--- a/OBN/2 Test/Narody a jazyky.docx
+++ b/OBN/2 Test/Narody a jazyky.docx
@@ -9,28 +9,35 @@
           <w:bCs/>
         </w:rPr>
       </w:pPr>
-      <w:proofErr w:type="spellStart"/>
       <w:r>
         <w:rPr>
           <w:b/>
           <w:bCs/>
         </w:rPr>
-        <w:t>Narody</w:t>
-      </w:r>
-      <w:proofErr w:type="spellEnd"/>
-      <w:r>
+        <w:t>Narody a jazyky</w:t>
+      </w:r>
+    </w:p>
+    <w:p>
+      <w:pPr>
+        <w:pStyle w:val="Odstavecseseznamem"/>
+        <w:numPr>
+          <w:ilvl w:val="0"/>
+          <w:numId w:val="2"/>
+        </w:numPr>
         <w:rPr>
           <w:b/>
           <w:bCs/>
         </w:rPr>
-        <w:t xml:space="preserve"> a jazyky</w:t>
-      </w:r>
-    </w:p>
-    <w:p>
-      <w:pPr>
-        <w:pStyle w:val="Odstavecseseznamem"/>
-        <w:numPr>
-          <w:ilvl w:val="0"/>
+      </w:pPr>
+      <w:r>
+        <w:t xml:space="preserve">Národ </w:t>
+      </w:r>
+    </w:p>
+    <w:p>
+      <w:pPr>
+        <w:pStyle w:val="Odstavecseseznamem"/>
+        <w:numPr>
+          <w:ilvl w:val="1"/>
           <w:numId w:val="2"/>
         </w:numPr>
         <w:rPr>
@@ -38,6 +45,355 @@
           <w:bCs/>
         </w:rPr>
       </w:pPr>
+      <w:r>
+        <w:t>Společenství lidí se stejným jazyke</w:t>
+      </w:r>
+      <w:r>
+        <w:t>m</w:t>
+      </w:r>
+      <w:r>
+        <w:t xml:space="preserve">, hlásící se ke stejným národním tradicím a zájmům, často na </w:t>
+      </w:r>
+      <w:r>
+        <w:t>společném území</w:t>
+      </w:r>
+    </w:p>
+    <w:p>
+      <w:pPr>
+        <w:pStyle w:val="Odstavecseseznamem"/>
+        <w:numPr>
+          <w:ilvl w:val="0"/>
+          <w:numId w:val="2"/>
+        </w:numPr>
+        <w:rPr>
+          <w:b/>
+          <w:bCs/>
+        </w:rPr>
+      </w:pPr>
+      <w:r>
+        <w:t xml:space="preserve">Národnost </w:t>
+      </w:r>
+    </w:p>
+    <w:p>
+      <w:pPr>
+        <w:pStyle w:val="Odstavecseseznamem"/>
+        <w:numPr>
+          <w:ilvl w:val="1"/>
+          <w:numId w:val="2"/>
+        </w:numPr>
+        <w:rPr>
+          <w:b/>
+          <w:bCs/>
+        </w:rPr>
+      </w:pPr>
+      <w:r>
+        <w:t>etnická jednotka se společným jazykem, vírou, zvyklostmi</w:t>
+      </w:r>
+    </w:p>
+    <w:p>
+      <w:pPr>
+        <w:pStyle w:val="Odstavecseseznamem"/>
+        <w:numPr>
+          <w:ilvl w:val="1"/>
+          <w:numId w:val="2"/>
+        </w:numPr>
+        <w:rPr>
+          <w:b/>
+          <w:bCs/>
+        </w:rPr>
+      </w:pPr>
+      <w:r>
+        <w:t>národnost je také příslušnost k určitému národu</w:t>
+      </w:r>
+    </w:p>
+    <w:p>
+      <w:pPr>
+        <w:pStyle w:val="Odstavecseseznamem"/>
+        <w:numPr>
+          <w:ilvl w:val="0"/>
+          <w:numId w:val="2"/>
+        </w:numPr>
+        <w:rPr>
+          <w:b/>
+          <w:bCs/>
+        </w:rPr>
+      </w:pPr>
+      <w:r>
+        <w:t>Nacionalismus = Vyvyšování jedné národnosti</w:t>
+      </w:r>
+    </w:p>
+    <w:p>
+      <w:pPr>
+        <w:pStyle w:val="Odstavecseseznamem"/>
+        <w:numPr>
+          <w:ilvl w:val="1"/>
+          <w:numId w:val="2"/>
+        </w:numPr>
+        <w:rPr>
+          <w:b/>
+          <w:bCs/>
+        </w:rPr>
+      </w:pPr>
+      <w:r>
+        <w:t>Příklad: Extrémní sionismus</w:t>
+      </w:r>
+    </w:p>
+    <w:p>
+      <w:pPr>
+        <w:pStyle w:val="Odstavecseseznamem"/>
+        <w:numPr>
+          <w:ilvl w:val="2"/>
+          <w:numId w:val="2"/>
+        </w:numPr>
+        <w:rPr>
+          <w:b/>
+          <w:bCs/>
+        </w:rPr>
+      </w:pPr>
+      <w:r>
+        <w:t>Forma moderního nacionalistického hnutí usilující o obnovu samostatného židovského státu Izrael jeho historickém území a to i násilnou cestou</w:t>
+      </w:r>
+    </w:p>
+    <w:p>
+      <w:pPr>
+        <w:pStyle w:val="Odstavecseseznamem"/>
+        <w:numPr>
+          <w:ilvl w:val="0"/>
+          <w:numId w:val="2"/>
+        </w:numPr>
+        <w:rPr>
+          <w:b/>
+          <w:bCs/>
+        </w:rPr>
+      </w:pPr>
+      <w:r>
+        <w:t>Xenofobie = nesnášenlivost cizinců</w:t>
+      </w:r>
+      <w:r>
+        <w:t xml:space="preserve"> / migrantů</w:t>
+      </w:r>
+    </w:p>
+    <w:p>
+      <w:pPr>
+        <w:rPr>
+          <w:b/>
+          <w:bCs/>
+        </w:rPr>
+      </w:pPr>
+      <w:r>
+        <w:rPr>
+          <w:b/>
+          <w:bCs/>
+        </w:rPr>
+        <w:t>Jazyky</w:t>
+      </w:r>
+    </w:p>
+    <w:p>
+      <w:pPr>
+        <w:pStyle w:val="Odstavecseseznamem"/>
+        <w:numPr>
+          <w:ilvl w:val="0"/>
+          <w:numId w:val="2"/>
+        </w:numPr>
+      </w:pPr>
+      <w:r>
+        <w:t>Systém znaků a zvuků, kterými se lidé dorozumívají</w:t>
+      </w:r>
+    </w:p>
+    <w:p>
+      <w:pPr>
+        <w:pStyle w:val="Odstavecseseznamem"/>
+        <w:numPr>
+          <w:ilvl w:val="0"/>
+          <w:numId w:val="2"/>
+        </w:numPr>
+      </w:pPr>
+      <w:r>
+        <w:t>Jazyky jsou navzájem příbuzné – vyvíjeli se ze společných prajazyku</w:t>
+      </w:r>
+    </w:p>
+    <w:p>
+      <w:pPr>
+        <w:pStyle w:val="Odstavecseseznamem"/>
+        <w:numPr>
+          <w:ilvl w:val="0"/>
+          <w:numId w:val="2"/>
+        </w:numPr>
+      </w:pPr>
+      <w:r>
+        <w:t>D</w:t>
+      </w:r>
+      <w:r>
+        <w:t>ivergentní vývoj jazyků</w:t>
+      </w:r>
+      <w:r>
+        <w:t xml:space="preserve">  = rozvětvování jazyků</w:t>
+      </w:r>
+    </w:p>
+    <w:p>
+      <w:pPr>
+        <w:pStyle w:val="Odstavecseseznamem"/>
+        <w:numPr>
+          <w:ilvl w:val="0"/>
+          <w:numId w:val="2"/>
+        </w:numPr>
+      </w:pPr>
+      <w:r>
+        <w:t>Existuje asi 7</w:t>
+      </w:r>
+      <w:r>
+        <w:t xml:space="preserve"> </w:t>
+      </w:r>
+      <w:r>
+        <w:t>000 živých jazyků</w:t>
+      </w:r>
+    </w:p>
+    <w:p>
+      <w:pPr>
+        <w:pStyle w:val="Odstavecseseznamem"/>
+        <w:numPr>
+          <w:ilvl w:val="0"/>
+          <w:numId w:val="2"/>
+        </w:numPr>
+      </w:pPr>
+      <w:r>
+        <w:t>Světový jazyk – bývá označován jazyk, kterým jako mateřským jazykem hovoří více než 60mil lidí</w:t>
+      </w:r>
+    </w:p>
+    <w:p>
+      <w:pPr>
+        <w:pStyle w:val="Odstavecseseznamem"/>
+        <w:numPr>
+          <w:ilvl w:val="0"/>
+          <w:numId w:val="2"/>
+        </w:numPr>
+      </w:pPr>
+      <w:r>
+        <w:t>Jazyky</w:t>
+      </w:r>
+    </w:p>
+    <w:p>
+      <w:pPr>
+        <w:pStyle w:val="Odstavecseseznamem"/>
+        <w:numPr>
+          <w:ilvl w:val="1"/>
+          <w:numId w:val="2"/>
+        </w:numPr>
+      </w:pPr>
+      <w:r>
+        <w:t>Čínština</w:t>
+      </w:r>
+    </w:p>
+    <w:p>
+      <w:pPr>
+        <w:pStyle w:val="Odstavecseseznamem"/>
+        <w:numPr>
+          <w:ilvl w:val="1"/>
+          <w:numId w:val="2"/>
+        </w:numPr>
+      </w:pPr>
+      <w:r>
+        <w:t>Španělština</w:t>
+      </w:r>
+    </w:p>
+    <w:p>
+      <w:pPr>
+        <w:pStyle w:val="Odstavecseseznamem"/>
+        <w:numPr>
+          <w:ilvl w:val="1"/>
+          <w:numId w:val="2"/>
+        </w:numPr>
+      </w:pPr>
+      <w:r>
+        <w:t>Angličtina</w:t>
+      </w:r>
+    </w:p>
+    <w:p>
+      <w:pPr>
+        <w:pStyle w:val="Odstavecseseznamem"/>
+        <w:numPr>
+          <w:ilvl w:val="0"/>
+          <w:numId w:val="2"/>
+        </w:numPr>
+      </w:pPr>
+      <w:r>
+        <w:t>Rozdělení jazyku podle kriteríí</w:t>
+      </w:r>
+    </w:p>
+    <w:p>
+      <w:pPr>
+        <w:pStyle w:val="Odstavecseseznamem"/>
+        <w:numPr>
+          <w:ilvl w:val="1"/>
+          <w:numId w:val="2"/>
+        </w:numPr>
+      </w:pPr>
+      <w:r>
+        <w:t>Tvaroslovná</w:t>
+      </w:r>
+    </w:p>
+    <w:p>
+      <w:pPr>
+        <w:pStyle w:val="Odstavecseseznamem"/>
+        <w:numPr>
+          <w:ilvl w:val="1"/>
+          <w:numId w:val="2"/>
+        </w:numPr>
+      </w:pPr>
+      <w:r>
+        <w:t>Pravopisný</w:t>
+      </w:r>
+    </w:p>
+    <w:p>
+      <w:pPr>
+        <w:pStyle w:val="Odstavecseseznamem"/>
+        <w:numPr>
+          <w:ilvl w:val="1"/>
+          <w:numId w:val="2"/>
+        </w:numPr>
+      </w:pPr>
+      <w:r>
+        <w:t>Fonologická</w:t>
+      </w:r>
+    </w:p>
+    <w:p>
+      <w:pPr>
+        <w:pStyle w:val="Odstavecseseznamem"/>
+        <w:numPr>
+          <w:ilvl w:val="1"/>
+          <w:numId w:val="2"/>
+        </w:numPr>
+      </w:pPr>
+      <w:r>
+        <w:t>Nejčastějí podle prajazyků</w:t>
+      </w:r>
+    </w:p>
+    <w:p>
+      <w:pPr>
+        <w:pStyle w:val="Odstavecseseznamem"/>
+        <w:numPr>
+          <w:ilvl w:val="0"/>
+          <w:numId w:val="2"/>
+        </w:numPr>
+      </w:pPr>
+      <w:r>
+        <w:t xml:space="preserve">Jazyková rodina </w:t>
+      </w:r>
+      <w:r>
+        <w:t xml:space="preserve">(Indoevropská) </w:t>
+      </w:r>
+      <w:r>
+        <w:t xml:space="preserve">-&gt; Jazyková skupina </w:t>
+      </w:r>
+      <w:r>
+        <w:t>(Slovanská) -</w:t>
+      </w:r>
+      <w:r>
+        <w:t>&gt; Jazyk</w:t>
+      </w:r>
+      <w:r>
+        <w:t xml:space="preserve"> (Čeština)</w:t>
+      </w:r>
     </w:p>
     <w:sectPr>
       <w:pgSz w:w="11906" w:h="16838"/>
@@ -178,7 +534,7 @@
         <w:rFonts w:ascii="Calibri" w:eastAsiaTheme="minorHAnsi" w:hAnsi="Calibri" w:cs="Calibri" w:hint="default"/>
       </w:rPr>
     </w:lvl>
-    <w:lvl w:ilvl="1" w:tplc="04050003" w:tentative="1">
+    <w:lvl w:ilvl="1" w:tplc="04050003">
       <w:start w:val="1"/>
       <w:numFmt w:val="bullet"/>
       <w:lvlText w:val="o"/>
@@ -190,7 +546,7 @@
         <w:rFonts w:ascii="Courier New" w:hAnsi="Courier New" w:cs="Courier New" w:hint="default"/>
       </w:rPr>
     </w:lvl>
-    <w:lvl w:ilvl="2" w:tplc="04050005" w:tentative="1">
+    <w:lvl w:ilvl="2" w:tplc="04050005">
       <w:start w:val="1"/>
       <w:numFmt w:val="bullet"/>
       <w:lvlText w:val=""/>

--- a/OBN/2 Test/Narody a jazyky.docx
+++ b/OBN/2 Test/Narody a jazyky.docx
@@ -393,6 +393,312 @@
       </w:r>
       <w:r>
         <w:t xml:space="preserve"> (Čeština)</w:t>
+      </w:r>
+    </w:p>
+    <w:p>
+      <w:pPr>
+        <w:pStyle w:val="Odstavecseseznamem"/>
+        <w:numPr>
+          <w:ilvl w:val="1"/>
+          <w:numId w:val="2"/>
+        </w:numPr>
+      </w:pPr>
+      <w:r>
+        <w:t>Indoevropská</w:t>
+      </w:r>
+    </w:p>
+    <w:p>
+      <w:pPr>
+        <w:pStyle w:val="Odstavecseseznamem"/>
+        <w:numPr>
+          <w:ilvl w:val="2"/>
+          <w:numId w:val="2"/>
+        </w:numPr>
+      </w:pPr>
+      <w:r>
+        <w:t>Germánské</w:t>
+      </w:r>
+    </w:p>
+    <w:p>
+      <w:pPr>
+        <w:pStyle w:val="Odstavecseseznamem"/>
+        <w:numPr>
+          <w:ilvl w:val="3"/>
+          <w:numId w:val="2"/>
+        </w:numPr>
+      </w:pPr>
+      <w:r>
+        <w:t>Němčina, Angličtina</w:t>
+      </w:r>
+    </w:p>
+    <w:p>
+      <w:pPr>
+        <w:pStyle w:val="Odstavecseseznamem"/>
+        <w:numPr>
+          <w:ilvl w:val="2"/>
+          <w:numId w:val="2"/>
+        </w:numPr>
+      </w:pPr>
+      <w:r>
+        <w:t>Románské</w:t>
+      </w:r>
+    </w:p>
+    <w:p>
+      <w:pPr>
+        <w:pStyle w:val="Odstavecseseznamem"/>
+        <w:numPr>
+          <w:ilvl w:val="3"/>
+          <w:numId w:val="2"/>
+        </w:numPr>
+      </w:pPr>
+      <w:r>
+        <w:t>Francouzština, Španělština</w:t>
+      </w:r>
+    </w:p>
+    <w:p>
+      <w:pPr>
+        <w:pStyle w:val="Odstavecseseznamem"/>
+        <w:numPr>
+          <w:ilvl w:val="2"/>
+          <w:numId w:val="2"/>
+        </w:numPr>
+      </w:pPr>
+      <w:r>
+        <w:t>Keltské</w:t>
+      </w:r>
+    </w:p>
+    <w:p>
+      <w:pPr>
+        <w:pStyle w:val="Odstavecseseznamem"/>
+        <w:numPr>
+          <w:ilvl w:val="3"/>
+          <w:numId w:val="2"/>
+        </w:numPr>
+      </w:pPr>
+      <w:r>
+        <w:t>Irština, skotština</w:t>
+      </w:r>
+    </w:p>
+    <w:p>
+      <w:pPr>
+        <w:pStyle w:val="Odstavecseseznamem"/>
+        <w:numPr>
+          <w:ilvl w:val="2"/>
+          <w:numId w:val="2"/>
+        </w:numPr>
+      </w:pPr>
+      <w:r>
+        <w:t>Baltské</w:t>
+      </w:r>
+    </w:p>
+    <w:p>
+      <w:pPr>
+        <w:pStyle w:val="Odstavecseseznamem"/>
+        <w:numPr>
+          <w:ilvl w:val="3"/>
+          <w:numId w:val="2"/>
+        </w:numPr>
+      </w:pPr>
+      <w:r>
+        <w:t>Lotyština, Li</w:t>
+      </w:r>
+      <w:r>
+        <w:t>tevština</w:t>
+      </w:r>
+    </w:p>
+    <w:p>
+      <w:pPr>
+        <w:pStyle w:val="Odstavecseseznamem"/>
+        <w:numPr>
+          <w:ilvl w:val="2"/>
+          <w:numId w:val="2"/>
+        </w:numPr>
+      </w:pPr>
+      <w:r>
+        <w:t>Slovanské</w:t>
+      </w:r>
+    </w:p>
+    <w:p>
+      <w:pPr>
+        <w:pStyle w:val="Odstavecseseznamem"/>
+        <w:numPr>
+          <w:ilvl w:val="3"/>
+          <w:numId w:val="2"/>
+        </w:numPr>
+      </w:pPr>
+      <w:r>
+        <w:t>Západní</w:t>
+      </w:r>
+    </w:p>
+    <w:p>
+      <w:pPr>
+        <w:pStyle w:val="Odstavecseseznamem"/>
+        <w:numPr>
+          <w:ilvl w:val="4"/>
+          <w:numId w:val="2"/>
+        </w:numPr>
+      </w:pPr>
+      <w:r>
+        <w:t>Čeština, Slovenština</w:t>
+      </w:r>
+      <w:r>
+        <w:t>, Polština</w:t>
+      </w:r>
+    </w:p>
+    <w:p>
+      <w:pPr>
+        <w:pStyle w:val="Odstavecseseznamem"/>
+        <w:numPr>
+          <w:ilvl w:val="3"/>
+          <w:numId w:val="2"/>
+        </w:numPr>
+      </w:pPr>
+      <w:r>
+        <w:t>Východní</w:t>
+      </w:r>
+    </w:p>
+    <w:p>
+      <w:pPr>
+        <w:pStyle w:val="Odstavecseseznamem"/>
+        <w:numPr>
+          <w:ilvl w:val="4"/>
+          <w:numId w:val="2"/>
+        </w:numPr>
+      </w:pPr>
+      <w:r>
+        <w:t>Ruština, běloruština, ukrajinština</w:t>
+      </w:r>
+    </w:p>
+    <w:p>
+      <w:pPr>
+        <w:pStyle w:val="Odstavecseseznamem"/>
+        <w:numPr>
+          <w:ilvl w:val="3"/>
+          <w:numId w:val="2"/>
+        </w:numPr>
+      </w:pPr>
+      <w:r>
+        <w:t>Jížní</w:t>
+      </w:r>
+    </w:p>
+    <w:p>
+      <w:pPr>
+        <w:pStyle w:val="Odstavecseseznamem"/>
+        <w:numPr>
+          <w:ilvl w:val="4"/>
+          <w:numId w:val="2"/>
+        </w:numPr>
+      </w:pPr>
+      <w:r>
+        <w:t>Bulharština, makedonština</w:t>
+      </w:r>
+      <w:r>
+        <w:t xml:space="preserve"> slovinština, chorvatština, srbština</w:t>
+      </w:r>
+    </w:p>
+    <w:p>
+      <w:pPr>
+        <w:pStyle w:val="Odstavecseseznamem"/>
+        <w:numPr>
+          <w:ilvl w:val="2"/>
+          <w:numId w:val="2"/>
+        </w:numPr>
+      </w:pPr>
+      <w:r>
+        <w:t>Řečtina</w:t>
+      </w:r>
+    </w:p>
+    <w:p>
+      <w:pPr>
+        <w:pStyle w:val="Odstavecseseznamem"/>
+        <w:numPr>
+          <w:ilvl w:val="2"/>
+          <w:numId w:val="2"/>
+        </w:numPr>
+      </w:pPr>
+      <w:r>
+        <w:lastRenderedPageBreak/>
+        <w:t>Albánština</w:t>
+      </w:r>
+    </w:p>
+    <w:p>
+      <w:r>
+        <w:t>Migrace/Imigrace</w:t>
+      </w:r>
+    </w:p>
+    <w:p>
+      <w:pPr>
+        <w:pStyle w:val="Odstavecseseznamem"/>
+        <w:numPr>
+          <w:ilvl w:val="0"/>
+          <w:numId w:val="2"/>
+        </w:numPr>
+      </w:pPr>
+      <w:r>
+        <w:t>Migrace = přesouvání</w:t>
+      </w:r>
+    </w:p>
+    <w:p>
+      <w:pPr>
+        <w:pStyle w:val="Odstavecseseznamem"/>
+        <w:numPr>
+          <w:ilvl w:val="0"/>
+          <w:numId w:val="2"/>
+        </w:numPr>
+      </w:pPr>
+      <w:r>
+        <w:t>Imigrace = přesouvání k nám</w:t>
+      </w:r>
+    </w:p>
+    <w:p>
+      <w:pPr>
+        <w:pStyle w:val="Odstavecseseznamem"/>
+        <w:numPr>
+          <w:ilvl w:val="0"/>
+          <w:numId w:val="2"/>
+        </w:numPr>
+      </w:pPr>
+      <w:r>
+        <w:t>Emigrace = Přesouvání od nás</w:t>
+      </w:r>
+    </w:p>
+    <w:p>
+      <w:pPr>
+        <w:pStyle w:val="Odstavecseseznamem"/>
+        <w:numPr>
+          <w:ilvl w:val="0"/>
+          <w:numId w:val="2"/>
+        </w:numPr>
+      </w:pPr>
+      <w:r>
+        <w:t xml:space="preserve">Exodus = </w:t>
+      </w:r>
+      <w:r>
+        <w:t>Kompletní v</w:t>
+      </w:r>
+      <w:r>
+        <w:t>ystěhování</w:t>
+      </w:r>
+    </w:p>
+    <w:p>
+      <w:pPr>
+        <w:pStyle w:val="Odstavecseseznamem"/>
+        <w:numPr>
+          <w:ilvl w:val="0"/>
+          <w:numId w:val="2"/>
+        </w:numPr>
+      </w:pPr>
+      <w:r>
+        <w:t xml:space="preserve">Genocida = </w:t>
+      </w:r>
+      <w:r>
+        <w:t>Hromadná l</w:t>
+      </w:r>
+      <w:r>
+        <w:t>ikvidace</w:t>
+      </w:r>
+      <w:r>
+        <w:t xml:space="preserve"> národa</w:t>
       </w:r>
     </w:p>
     <w:sectPr>
@@ -558,7 +864,7 @@
         <w:rFonts w:ascii="Wingdings" w:hAnsi="Wingdings" w:hint="default"/>
       </w:rPr>
     </w:lvl>
-    <w:lvl w:ilvl="3" w:tplc="04050001" w:tentative="1">
+    <w:lvl w:ilvl="3" w:tplc="04050001">
       <w:start w:val="1"/>
       <w:numFmt w:val="bullet"/>
       <w:lvlText w:val=""/>
@@ -570,7 +876,7 @@
         <w:rFonts w:ascii="Symbol" w:hAnsi="Symbol" w:hint="default"/>
       </w:rPr>
     </w:lvl>
-    <w:lvl w:ilvl="4" w:tplc="04050003" w:tentative="1">
+    <w:lvl w:ilvl="4" w:tplc="04050003">
       <w:start w:val="1"/>
       <w:numFmt w:val="bullet"/>
       <w:lvlText w:val="o"/>
